--- a/angular/research.docx
+++ b/angular/research.docx
@@ -9,19 +9,11 @@
           <w:lang w:val="nl-NL"/>
         </w:rPr>
       </w:pPr>
-      <w:proofErr w:type="spellStart"/>
-      <w:r>
-        <w:rPr>
-          <w:lang w:val="nl-NL"/>
-        </w:rPr>
-        <w:t>Angular</w:t>
-      </w:r>
-      <w:proofErr w:type="spellEnd"/>
-      <w:r>
-        <w:rPr>
-          <w:lang w:val="nl-NL"/>
-        </w:rPr>
-        <w:t xml:space="preserve"> Research</w:t>
+      <w:r>
+        <w:rPr>
+          <w:lang w:val="nl-NL"/>
+        </w:rPr>
+        <w:t>Angular Research</w:t>
       </w:r>
     </w:p>
     <w:p>
@@ -30,44 +22,19 @@
           <w:lang w:val="nl-NL"/>
         </w:rPr>
       </w:pPr>
-      <w:proofErr w:type="spellStart"/>
-      <w:r>
-        <w:rPr>
-          <w:lang w:val="nl-NL"/>
-        </w:rPr>
-        <w:t>Angular</w:t>
-      </w:r>
-      <w:proofErr w:type="spellEnd"/>
-      <w:r>
-        <w:rPr>
-          <w:lang w:val="nl-NL"/>
-        </w:rPr>
-        <w:t xml:space="preserve"> is een ontwikkelplatform, gebouwd op </w:t>
-      </w:r>
-      <w:proofErr w:type="spellStart"/>
-      <w:r>
-        <w:rPr>
-          <w:lang w:val="nl-NL"/>
-        </w:rPr>
-        <w:t>TypeScript</w:t>
-      </w:r>
-      <w:proofErr w:type="spellEnd"/>
-      <w:r>
-        <w:rPr>
-          <w:lang w:val="nl-NL"/>
-        </w:rPr>
-        <w:t xml:space="preserve">. Als platform omvat </w:t>
-      </w:r>
-      <w:proofErr w:type="spellStart"/>
-      <w:r>
-        <w:rPr>
-          <w:lang w:val="nl-NL"/>
-        </w:rPr>
-        <w:t>Angular:</w:t>
-      </w:r>
-      <w:proofErr w:type="spellEnd"/>
+      <w:r>
+        <w:rPr>
+          <w:lang w:val="nl-NL"/>
+        </w:rPr>
+        <w:t>Angular is een ontwikkelplatform, gebouwd op TypeScript. Als platform omvat Angular:</w:t>
+      </w:r>
     </w:p>
     <w:p>
+      <w:pPr>
+        <w:rPr>
+          <w:lang w:val="nl-NL"/>
+        </w:rPr>
+      </w:pPr>
       <w:r>
         <w:rPr>
           <w:lang w:val="nl-NL"/>
@@ -86,14 +53,12 @@
         </w:rPr>
         <w:t xml:space="preserve">Een verzameling goed geïntegreerde </w:t>
       </w:r>
-      <w:proofErr w:type="spellStart"/>
       <w:r>
         <w:rPr>
           <w:lang w:val="nl-NL"/>
         </w:rPr>
         <w:t>libraries</w:t>
       </w:r>
-      <w:proofErr w:type="spellEnd"/>
       <w:r>
         <w:rPr>
           <w:lang w:val="nl-NL"/>
@@ -128,35 +93,7 @@
         <w:rPr>
           <w:lang w:val="nl-NL"/>
         </w:rPr>
-        <w:t xml:space="preserve">. Met </w:t>
-      </w:r>
-      <w:proofErr w:type="spellStart"/>
-      <w:r>
-        <w:rPr>
-          <w:lang w:val="nl-NL"/>
-        </w:rPr>
-        <w:t>Angular</w:t>
-      </w:r>
-      <w:proofErr w:type="spellEnd"/>
-      <w:r>
-        <w:rPr>
-          <w:lang w:val="nl-NL"/>
-        </w:rPr>
-        <w:t xml:space="preserve"> kan je een project </w:t>
-      </w:r>
-      <w:proofErr w:type="spellStart"/>
-      <w:r>
-        <w:rPr>
-          <w:lang w:val="nl-NL"/>
-        </w:rPr>
-        <w:t>upscalen</w:t>
-      </w:r>
-      <w:proofErr w:type="spellEnd"/>
-      <w:r>
-        <w:rPr>
-          <w:lang w:val="nl-NL"/>
-        </w:rPr>
-        <w:t xml:space="preserve"> naar iets beters [1]. </w:t>
+        <w:t xml:space="preserve">. Met Angular kan je een project upscalen naar iets beters [1]. </w:t>
       </w:r>
       <w:r>
         <w:rPr>
@@ -191,97 +128,47 @@
         </w:rPr>
         <w:t xml:space="preserve"> </w:t>
       </w:r>
-      <w:proofErr w:type="spellStart"/>
       <w:r>
         <w:rPr>
           <w:lang w:val="en-GB"/>
         </w:rPr>
-        <w:t>compatibiliteiten</w:t>
-      </w:r>
-      <w:proofErr w:type="spellEnd"/>
+        <w:t xml:space="preserve">compatibiliteiten voor </w:t>
+      </w:r>
       <w:r>
         <w:rPr>
           <w:lang w:val="en-GB"/>
         </w:rPr>
+        <w:t>Mac, Windows en Linux</w:t>
+      </w:r>
+      <w:r>
+        <w:rPr>
+          <w:lang w:val="en-GB"/>
+        </w:rPr>
+        <w:t xml:space="preserve">. </w:t>
+      </w:r>
+      <w:r>
+        <w:rPr>
+          <w:lang w:val="nl-NL"/>
+        </w:rPr>
+        <w:t>De</w:t>
+      </w:r>
+      <w:r>
+        <w:rPr>
+          <w:lang w:val="nl-NL"/>
+        </w:rPr>
+        <w:t>ze OS systemen</w:t>
+      </w:r>
+      <w:r>
+        <w:rPr>
+          <w:lang w:val="nl-NL"/>
+        </w:rPr>
         <w:t xml:space="preserve"> </w:t>
       </w:r>
-      <w:proofErr w:type="spellStart"/>
-      <w:r>
-        <w:rPr>
-          <w:lang w:val="en-GB"/>
-        </w:rPr>
-        <w:t>voor</w:t>
-      </w:r>
-      <w:proofErr w:type="spellEnd"/>
-      <w:r>
-        <w:rPr>
-          <w:lang w:val="en-GB"/>
-        </w:rPr>
-        <w:t xml:space="preserve"> </w:t>
-      </w:r>
-      <w:r>
-        <w:rPr>
-          <w:lang w:val="en-GB"/>
-        </w:rPr>
-        <w:t xml:space="preserve">Mac, Windows </w:t>
-      </w:r>
-      <w:proofErr w:type="spellStart"/>
-      <w:r>
-        <w:rPr>
-          <w:lang w:val="en-GB"/>
-        </w:rPr>
-        <w:t>en</w:t>
-      </w:r>
-      <w:proofErr w:type="spellEnd"/>
-      <w:r>
-        <w:rPr>
-          <w:lang w:val="en-GB"/>
-        </w:rPr>
-        <w:t xml:space="preserve"> Linux</w:t>
-      </w:r>
-      <w:r>
-        <w:rPr>
-          <w:lang w:val="en-GB"/>
-        </w:rPr>
-        <w:t xml:space="preserve">. </w:t>
-      </w:r>
-      <w:r>
-        <w:rPr>
-          <w:lang w:val="nl-NL"/>
-        </w:rPr>
-        <w:t>De</w:t>
-      </w:r>
-      <w:r>
-        <w:rPr>
-          <w:lang w:val="nl-NL"/>
-        </w:rPr>
-        <w:t>ze OS systemen</w:t>
-      </w:r>
-      <w:r>
-        <w:rPr>
-          <w:lang w:val="nl-NL"/>
-        </w:rPr>
-        <w:t xml:space="preserve"> </w:t>
-      </w:r>
-      <w:r>
-        <w:rPr>
-          <w:lang w:val="nl-NL"/>
-        </w:rPr>
-        <w:t xml:space="preserve">gebruiken dezelfde </w:t>
-      </w:r>
-      <w:proofErr w:type="spellStart"/>
-      <w:r>
-        <w:rPr>
-          <w:lang w:val="nl-NL"/>
-        </w:rPr>
-        <w:t>Angular</w:t>
-      </w:r>
-      <w:proofErr w:type="spellEnd"/>
-      <w:r>
-        <w:rPr>
-          <w:lang w:val="nl-NL"/>
-        </w:rPr>
-        <w:t>-methoden die</w:t>
+      <w:r>
+        <w:rPr>
+          <w:lang w:val="nl-NL"/>
+        </w:rPr>
+        <w:t>gebruiken dezelfde Angular-methoden die</w:t>
       </w:r>
       <w:r>
         <w:rPr>
@@ -317,16 +204,8 @@
         <w:rPr>
           <w:lang w:val="nl-NL"/>
         </w:rPr>
-        <w:t xml:space="preserve"> OS-</w:t>
-      </w:r>
-      <w:proofErr w:type="spellStart"/>
-      <w:r>
-        <w:rPr>
-          <w:lang w:val="nl-NL"/>
-        </w:rPr>
-        <w:t>API's</w:t>
-      </w:r>
-      <w:proofErr w:type="spellEnd"/>
+        <w:t xml:space="preserve"> OS-API's</w:t>
+      </w:r>
       <w:r>
         <w:rPr>
           <w:lang w:val="nl-NL"/>
@@ -350,35 +229,20 @@
           <w:lang w:val="nl-NL"/>
         </w:rPr>
         <w:br/>
-        <w:t xml:space="preserve">Daarnaast kan je met </w:t>
-      </w:r>
-      <w:proofErr w:type="spellStart"/>
-      <w:r>
-        <w:rPr>
-          <w:lang w:val="nl-NL"/>
-        </w:rPr>
-        <w:t>components</w:t>
-      </w:r>
-      <w:proofErr w:type="spellEnd"/>
-      <w:r>
-        <w:rPr>
-          <w:lang w:val="nl-NL"/>
-        </w:rPr>
-        <w:t xml:space="preserve"> en templates ook zelfgemaakte code later </w:t>
-      </w:r>
-      <w:proofErr w:type="spellStart"/>
-      <w:r>
-        <w:rPr>
-          <w:lang w:val="nl-NL"/>
-        </w:rPr>
-        <w:t>hergebruike</w:t>
-      </w:r>
-      <w:proofErr w:type="spellEnd"/>
-      <w:r>
-        <w:rPr>
-          <w:lang w:val="nl-NL"/>
-        </w:rPr>
-        <w:t xml:space="preserve">, en deze later oproepen in de front-end om makkelijk onderdelen te laten weergeven of verwijderen zonder ze compleet uit de code hoeven te verwijderen [1]. </w:t>
+        <w:t xml:space="preserve">Daarnaast kan je met templates ook zelfgemaakte code later hergebruike, en deze later oproepen in de front-end om makkelijk onderdelen te laten weergeven of verwijderen zonder ze compleet uit de code hoeven te verwijderen [1]. </w:t>
+      </w:r>
+      <w:r>
+        <w:rPr>
+          <w:lang w:val="nl-NL"/>
+        </w:rPr>
+        <w:br/>
+      </w:r>
+      <w:r>
+        <w:rPr>
+          <w:lang w:val="nl-NL"/>
+        </w:rPr>
+        <w:br/>
+        <w:t>Ook kan je met components data vanuit andere files uitlezen (denk aan excel of een externe database), en deze uitlezen op de frontend zonder dat de gebruiker bij de source kan, waardoor dit veilig is en niet kan worden aangepast door een doodgewone gebruiker [3].</w:t>
       </w:r>
     </w:p>
     <w:p>
@@ -468,21 +332,35 @@
             <w:rStyle w:val="Hyperlink"/>
             <w:lang w:val="nl-NL"/>
           </w:rPr>
-          <w:t>https://angular.i</w:t>
+          <w:t>https://angular.io/features</w:t>
         </w:r>
+      </w:hyperlink>
+      <w:r>
+        <w:rPr>
+          <w:lang w:val="nl-NL"/>
+        </w:rPr>
+        <w:t xml:space="preserve"> </w:t>
+      </w:r>
+      <w:r>
+        <w:rPr>
+          <w:lang w:val="nl-NL"/>
+        </w:rPr>
+        <w:br/>
+        <w:t>[3]</w:t>
+      </w:r>
+      <w:r>
+        <w:rPr>
+          <w:lang w:val="nl-NL"/>
+        </w:rPr>
+        <w:br/>
+      </w:r>
+      <w:hyperlink r:id="rId6" w:history="1">
         <w:r>
           <w:rPr>
             <w:rStyle w:val="Hyperlink"/>
             <w:lang w:val="nl-NL"/>
           </w:rPr>
-          <w:t>o</w:t>
-        </w:r>
-        <w:r>
-          <w:rPr>
-            <w:rStyle w:val="Hyperlink"/>
-            <w:lang w:val="nl-NL"/>
-          </w:rPr>
-          <w:t>/features</w:t>
+          <w:t>https://angular.io/start</w:t>
         </w:r>
       </w:hyperlink>
       <w:r>
@@ -948,6 +826,7 @@
   <w:style w:type="character" w:default="1" w:styleId="DefaultParagraphFont">
     <w:name w:val="Default Paragraph Font"/>
     <w:uiPriority w:val="1"/>
+    <w:semiHidden/>
     <w:unhideWhenUsed/>
   </w:style>
   <w:style w:type="table" w:default="1" w:styleId="TableNormal">
